--- a/WordDocuments/TimesNewRoman/0085.docx
+++ b/WordDocuments/TimesNewRoman/0085.docx
@@ -8,11 +8,11 @@
       </w:pPr>
       <w:r>
         <w:rPr>
-          <w:rFonts w:ascii="TimesNewToman" w:hAnsi="TimesNewToman"/>
+          <w:rFonts w:ascii="Times New Roman" w:hAnsi="Times New Roman"/>
           <w:color w:val="000000"/>
           <w:sz w:val="44"/>
         </w:rPr>
-        <w:t>Quantum Computing: Reshaping Industries</w:t>
+        <w:t>The Inspiring Canvas of Art: A Journey Through Creativity and Expression</w:t>
       </w:r>
     </w:p>
     <w:p>
@@ -22,27 +22,11 @@
       </w:pPr>
       <w:r>
         <w:rPr>
-          <w:rFonts w:ascii="TimesNewToman" w:hAnsi="TimesNewToman"/>
+          <w:rFonts w:ascii="Times New Roman" w:hAnsi="Times New Roman"/>
           <w:color w:val="000000"/>
           <w:sz w:val="36"/>
         </w:rPr>
-        <w:t>Dr</w:t>
-      </w:r>
-      <w:r>
-        <w:rPr>
-          <w:rFonts w:ascii="TimesNewToman" w:hAnsi="TimesNewToman"/>
-          <w:color w:val="000000"/>
-          <w:sz w:val="36"/>
-        </w:rPr>
-        <w:t>.</w:t>
-      </w:r>
-      <w:r>
-        <w:rPr>
-          <w:rFonts w:ascii="TimesNewToman" w:hAnsi="TimesNewToman"/>
-          <w:color w:val="000000"/>
-          <w:sz w:val="36"/>
-        </w:rPr>
-        <w:t xml:space="preserve"> Hazel Kwon</w:t>
+        <w:t>Sarah Brown</w:t>
       </w:r>
     </w:p>
     <w:p>
@@ -51,15 +35,15 @@
       </w:pPr>
       <w:r>
         <w:rPr>
-          <w:rFonts w:ascii="TimesNewToman" w:hAnsi="TimesNewToman"/>
+          <w:rFonts w:ascii="Times New Roman" w:hAnsi="Times New Roman"/>
           <w:color w:val="000000"/>
           <w:sz w:val="32"/>
         </w:rPr>
-        <w:t>hazelkwon2021@jaawad</w:t>
+        <w:t>sarah</w:t>
       </w:r>
       <w:r>
         <w:rPr>
-          <w:rFonts w:ascii="TimesNewToman" w:hAnsi="TimesNewToman"/>
+          <w:rFonts w:ascii="Times New Roman" w:hAnsi="Times New Roman"/>
           <w:color w:val="000000"/>
           <w:sz w:val="32"/>
         </w:rPr>
@@ -67,26 +51,42 @@
       </w:r>
       <w:r>
         <w:rPr>
-          <w:rFonts w:ascii="TimesNewToman" w:hAnsi="TimesNewToman"/>
+          <w:rFonts w:ascii="Times New Roman" w:hAnsi="Times New Roman"/>
           <w:color w:val="000000"/>
           <w:sz w:val="32"/>
         </w:rPr>
-        <w:t>com</w:t>
+        <w:t>brown@artsacademy</w:t>
+      </w:r>
+      <w:r>
+        <w:rPr>
+          <w:rFonts w:ascii="Times New Roman" w:hAnsi="Times New Roman"/>
+          <w:color w:val="000000"/>
+          <w:sz w:val="32"/>
+        </w:rPr>
+        <w:t>.</w:t>
+      </w:r>
+      <w:r>
+        <w:rPr>
+          <w:rFonts w:ascii="Times New Roman" w:hAnsi="Times New Roman"/>
+          <w:color w:val="000000"/>
+          <w:sz w:val="32"/>
+        </w:rPr>
+        <w:t>edu</w:t>
       </w:r>
     </w:p>
     <w:p/>
     <w:p>
       <w:r>
         <w:rPr>
-          <w:rFonts w:ascii="TimesNewToman" w:hAnsi="TimesNewToman"/>
+          <w:rFonts w:ascii="Times New Roman" w:hAnsi="Times New Roman"/>
           <w:color w:val="000000"/>
           <w:sz w:val="24"/>
         </w:rPr>
-        <w:t>In the realm of computation, quantum mechanics has opened up a transformative pathway, promising unparalleled speed and computational power</w:t>
+        <w:t>The realm of art is a captivating and multifaceted universe that beckons us to explore the depths of human creativity and expression</w:t>
       </w:r>
       <w:r>
         <w:rPr>
-          <w:rFonts w:ascii="TimesNewToman" w:hAnsi="TimesNewToman"/>
+          <w:rFonts w:ascii="Times New Roman" w:hAnsi="Times New Roman"/>
           <w:color w:val="000000"/>
           <w:sz w:val="24"/>
         </w:rPr>
@@ -94,15 +94,15 @@
       </w:r>
       <w:r>
         <w:rPr>
-          <w:rFonts w:ascii="TimesNewToman" w:hAnsi="TimesNewToman"/>
+          <w:rFonts w:ascii="Times New Roman" w:hAnsi="Times New Roman"/>
           <w:color w:val="000000"/>
           <w:sz w:val="24"/>
         </w:rPr>
-        <w:t xml:space="preserve"> Quantum computing, a burgeoning field, harnesses the intriguing concepts of superposition and entanglement to advance information processing capabilities</w:t>
+        <w:t xml:space="preserve"> From the stroke of a paintbrush to the melodic strains of music, art transcends language and culture, connecting us with the emotions and experiences that shape our lives</w:t>
       </w:r>
       <w:r>
         <w:rPr>
-          <w:rFonts w:ascii="TimesNewToman" w:hAnsi="TimesNewToman"/>
+          <w:rFonts w:ascii="Times New Roman" w:hAnsi="Times New Roman"/>
           <w:color w:val="000000"/>
           <w:sz w:val="24"/>
         </w:rPr>
@@ -110,15 +110,15 @@
       </w:r>
       <w:r>
         <w:rPr>
-          <w:rFonts w:ascii="TimesNewToman" w:hAnsi="TimesNewToman"/>
+          <w:rFonts w:ascii="Times New Roman" w:hAnsi="Times New Roman"/>
           <w:color w:val="000000"/>
           <w:sz w:val="24"/>
         </w:rPr>
-        <w:t xml:space="preserve"> This technology stands on the cusp of revolutionizing diverse industries, from finance to healthcare, owing to its exceptional capabilities in codebreaking, optimization tasks, and molecular simulations</w:t>
+        <w:t xml:space="preserve"> In this exploration, we will delve into the enchanting world of art, unlocking its profound impact on society and unveiling the transformative power it holds within its vibrant embrace</w:t>
       </w:r>
       <w:r>
         <w:rPr>
-          <w:rFonts w:ascii="TimesNewToman" w:hAnsi="TimesNewToman"/>
+          <w:rFonts w:ascii="Times New Roman" w:hAnsi="Times New Roman"/>
           <w:color w:val="000000"/>
           <w:sz w:val="24"/>
         </w:rPr>
@@ -126,7 +126,7 @@
       </w:r>
       <w:r>
         <w:rPr>
-          <w:rFonts w:ascii="TimesNewToman" w:hAnsi="TimesNewToman"/>
+          <w:rFonts w:ascii="Times New Roman" w:hAnsi="Times New Roman"/>
           <w:color w:val="000000"/>
           <w:sz w:val="24"/>
         </w:rPr>
@@ -134,16 +134,16 @@
       </w:r>
       <w:r>
         <w:rPr>
-          <w:rFonts w:ascii="TimesNewToman" w:hAnsi="TimesNewToman"/>
+          <w:rFonts w:ascii="Times New Roman" w:hAnsi="Times New Roman"/>
           <w:color w:val="000000"/>
           <w:sz w:val="24"/>
         </w:rPr>
         <w:br/>
-        <w:t>Harnessing the ethereal properties of subatomic particles, quantum computers challenge the classic laws of computation</w:t>
+        <w:t>Art ignites our imagination, propelling us beyond the mundane into a realm where boundless possibilities reside</w:t>
       </w:r>
       <w:r>
         <w:rPr>
-          <w:rFonts w:ascii="TimesNewToman" w:hAnsi="TimesNewToman"/>
+          <w:rFonts w:ascii="Times New Roman" w:hAnsi="Times New Roman"/>
           <w:color w:val="000000"/>
           <w:sz w:val="24"/>
         </w:rPr>
@@ -151,15 +151,15 @@
       </w:r>
       <w:r>
         <w:rPr>
-          <w:rFonts w:ascii="TimesNewToman" w:hAnsi="TimesNewToman"/>
+          <w:rFonts w:ascii="Times New Roman" w:hAnsi="Times New Roman"/>
           <w:color w:val="000000"/>
           <w:sz w:val="24"/>
         </w:rPr>
-        <w:t xml:space="preserve"> Qubits, unlike their binary counterparts, embody a glorious dance of superposition, allowing them to simultaneously occupy myriad states</w:t>
+        <w:t xml:space="preserve"> It challenges us to perceive the world through different lenses, expanding our understanding of ourselves and our surroundings</w:t>
       </w:r>
       <w:r>
         <w:rPr>
-          <w:rFonts w:ascii="TimesNewToman" w:hAnsi="TimesNewToman"/>
+          <w:rFonts w:ascii="Times New Roman" w:hAnsi="Times New Roman"/>
           <w:color w:val="000000"/>
           <w:sz w:val="24"/>
         </w:rPr>
@@ -167,15 +167,15 @@
       </w:r>
       <w:r>
         <w:rPr>
-          <w:rFonts w:ascii="TimesNewToman" w:hAnsi="TimesNewToman"/>
+          <w:rFonts w:ascii="Times New Roman" w:hAnsi="Times New Roman"/>
           <w:color w:val="000000"/>
           <w:sz w:val="24"/>
         </w:rPr>
-        <w:t xml:space="preserve"> This astounding property multiplies computational power exponentially</w:t>
+        <w:t xml:space="preserve"> Masterpieces across time and cultures inspire us to dream, question, and reflect, prompting a deeper engagement with the tapestry of life</w:t>
       </w:r>
       <w:r>
         <w:rPr>
-          <w:rFonts w:ascii="TimesNewToman" w:hAnsi="TimesNewToman"/>
+          <w:rFonts w:ascii="Times New Roman" w:hAnsi="Times New Roman"/>
           <w:color w:val="000000"/>
           <w:sz w:val="24"/>
         </w:rPr>
@@ -183,15 +183,24 @@
       </w:r>
       <w:r>
         <w:rPr>
-          <w:rFonts w:ascii="TimesNewToman" w:hAnsi="TimesNewToman"/>
+          <w:rFonts w:ascii="Times New Roman" w:hAnsi="Times New Roman"/>
           <w:color w:val="000000"/>
           <w:sz w:val="24"/>
         </w:rPr>
-        <w:t xml:space="preserve"> Moreover, the spectral entanglement of qubits nurtures remarkable correlations, enabling computations of extraordinary complexity</w:t>
+        <w:br/>
       </w:r>
       <w:r>
         <w:rPr>
-          <w:rFonts w:ascii="TimesNewToman" w:hAnsi="TimesNewToman"/>
+          <w:rFonts w:ascii="Times New Roman" w:hAnsi="Times New Roman"/>
+          <w:color w:val="000000"/>
+          <w:sz w:val="24"/>
+        </w:rPr>
+        <w:br/>
+        <w:t>Throughout history, art has served as a potent force for social change, mirroring and shaping the zeitgeist of its era</w:t>
+      </w:r>
+      <w:r>
+        <w:rPr>
+          <w:rFonts w:ascii="Times New Roman" w:hAnsi="Times New Roman"/>
           <w:color w:val="000000"/>
           <w:sz w:val="24"/>
         </w:rPr>
@@ -199,24 +208,15 @@
       </w:r>
       <w:r>
         <w:rPr>
-          <w:rFonts w:ascii="TimesNewToman" w:hAnsi="TimesNewToman"/>
+          <w:rFonts w:ascii="Times New Roman" w:hAnsi="Times New Roman"/>
           <w:color w:val="000000"/>
           <w:sz w:val="24"/>
         </w:rPr>
-        <w:br/>
+        <w:t xml:space="preserve"> From the political commentary embedded in street art to the poignant narratives captured on canvas, art has the capacity to provoke thought, spur dialogue, and galvanize action</w:t>
       </w:r>
       <w:r>
         <w:rPr>
-          <w:rFonts w:ascii="TimesNewToman" w:hAnsi="TimesNewToman"/>
-          <w:color w:val="000000"/>
-          <w:sz w:val="24"/>
-        </w:rPr>
-        <w:br/>
-        <w:t>As quantum computers awaken from their experimental infancy, their potency reverberates through myriad industries</w:t>
-      </w:r>
-      <w:r>
-        <w:rPr>
-          <w:rFonts w:ascii="TimesNewToman" w:hAnsi="TimesNewToman"/>
+          <w:rFonts w:ascii="Times New Roman" w:hAnsi="Times New Roman"/>
           <w:color w:val="000000"/>
           <w:sz w:val="24"/>
         </w:rPr>
@@ -224,63 +224,15 @@
       </w:r>
       <w:r>
         <w:rPr>
-          <w:rFonts w:ascii="TimesNewToman" w:hAnsi="TimesNewToman"/>
+          <w:rFonts w:ascii="Times New Roman" w:hAnsi="Times New Roman"/>
           <w:color w:val="000000"/>
           <w:sz w:val="24"/>
         </w:rPr>
-        <w:t xml:space="preserve"> The intricate labyrinths of encryption crumble in the face of these indomitable machines, heralding a new epoch in cybersecurity</w:t>
+        <w:t xml:space="preserve"> It holds a mirror to society, reflecting both its triumphs and its tribulations, and it empowers us to envision a better future</w:t>
       </w:r>
       <w:r>
         <w:rPr>
-          <w:rFonts w:ascii="TimesNewToman" w:hAnsi="TimesNewToman"/>
-          <w:color w:val="000000"/>
-          <w:sz w:val="24"/>
-        </w:rPr>
-        <w:t>.</w:t>
-      </w:r>
-      <w:r>
-        <w:rPr>
-          <w:rFonts w:ascii="TimesNewToman" w:hAnsi="TimesNewToman"/>
-          <w:color w:val="000000"/>
-          <w:sz w:val="24"/>
-        </w:rPr>
-        <w:t xml:space="preserve"> Economic forecasts unravel their enigmatic patterns, yielding to the profound insights of quantum algorithms</w:t>
-      </w:r>
-      <w:r>
-        <w:rPr>
-          <w:rFonts w:ascii="TimesNewToman" w:hAnsi="TimesNewToman"/>
-          <w:color w:val="000000"/>
-          <w:sz w:val="24"/>
-        </w:rPr>
-        <w:t>.</w:t>
-      </w:r>
-      <w:r>
-        <w:rPr>
-          <w:rFonts w:ascii="TimesNewToman" w:hAnsi="TimesNewToman"/>
-          <w:color w:val="000000"/>
-          <w:sz w:val="24"/>
-        </w:rPr>
-        <w:t xml:space="preserve"> Pharmaceutical research blooms with accelerated precision, nurturing the promise of personalized medicine</w:t>
-      </w:r>
-      <w:r>
-        <w:rPr>
-          <w:rFonts w:ascii="TimesNewToman" w:hAnsi="TimesNewToman"/>
-          <w:color w:val="000000"/>
-          <w:sz w:val="24"/>
-        </w:rPr>
-        <w:t>.</w:t>
-      </w:r>
-      <w:r>
-        <w:rPr>
-          <w:rFonts w:ascii="TimesNewToman" w:hAnsi="TimesNewToman"/>
-          <w:color w:val="000000"/>
-          <w:sz w:val="24"/>
-        </w:rPr>
-        <w:t xml:space="preserve"> Beyond these immediate horizons, the true potential of quantum computing remains veiled - its transformative embrace awaiting further revelation</w:t>
-      </w:r>
-      <w:r>
-        <w:rPr>
-          <w:rFonts w:ascii="TimesNewToman" w:hAnsi="TimesNewToman"/>
+          <w:rFonts w:ascii="Times New Roman" w:hAnsi="Times New Roman"/>
           <w:color w:val="000000"/>
           <w:sz w:val="24"/>
         </w:rPr>
@@ -290,7 +242,7 @@
     <w:p>
       <w:r>
         <w:rPr>
-          <w:rFonts w:ascii="TimesNewToman" w:hAnsi="TimesNewToman"/>
+          <w:rFonts w:ascii="Times New Roman" w:hAnsi="Times New Roman"/>
           <w:color w:val="000000"/>
           <w:sz w:val="28"/>
         </w:rPr>
@@ -300,75 +252,62 @@
     <w:p>
       <w:r>
         <w:rPr>
-          <w:rFonts w:ascii="TimesNewToman" w:hAnsi="TimesNewToman"/>
+          <w:rFonts w:ascii="Times New Roman" w:hAnsi="Times New Roman"/>
           <w:color w:val="000000"/>
         </w:rPr>
-        <w:t>Quantum computing, spurred by the advent of quantum mechanics, weaves a tapestry of promise for diverse industries</w:t>
+        <w:t>Our journey through the world of art has shed light on its immense power and transformative potential</w:t>
       </w:r>
       <w:r>
         <w:rPr>
-          <w:rFonts w:ascii="TimesNewToman" w:hAnsi="TimesNewToman"/>
+          <w:rFonts w:ascii="Times New Roman" w:hAnsi="Times New Roman"/>
           <w:color w:val="000000"/>
         </w:rPr>
         <w:t>.</w:t>
       </w:r>
       <w:r>
         <w:rPr>
-          <w:rFonts w:ascii="TimesNewToman" w:hAnsi="TimesNewToman"/>
+          <w:rFonts w:ascii="Times New Roman" w:hAnsi="Times New Roman"/>
           <w:color w:val="000000"/>
         </w:rPr>
-        <w:t xml:space="preserve"> Harnessing the alluring dances of superposition and entanglement, qubits dramatically augment computational prowess</w:t>
+        <w:t xml:space="preserve"> Art enriches our lives by igniting our imagination, expanding our understanding, and provoking thought</w:t>
       </w:r>
       <w:r>
         <w:rPr>
-          <w:rFonts w:ascii="TimesNewToman" w:hAnsi="TimesNewToman"/>
+          <w:rFonts w:ascii="Times New Roman" w:hAnsi="Times New Roman"/>
           <w:color w:val="000000"/>
         </w:rPr>
         <w:t>.</w:t>
       </w:r>
       <w:r>
         <w:rPr>
-          <w:rFonts w:ascii="TimesNewToman" w:hAnsi="TimesNewToman"/>
+          <w:rFonts w:ascii="Times New Roman" w:hAnsi="Times New Roman"/>
           <w:color w:val="000000"/>
         </w:rPr>
-        <w:t xml:space="preserve"> Their ability to embody multiple states simultaneously, coupled with the perplexing elegance of entanglement, casts a transformative spell on sectors ranging from finance to healthcare</w:t>
+        <w:t xml:space="preserve"> It serves as a catalyst for social change, empowering us to envision a better future</w:t>
       </w:r>
       <w:r>
         <w:rPr>
-          <w:rFonts w:ascii="TimesNewToman" w:hAnsi="TimesNewToman"/>
+          <w:rFonts w:ascii="Times New Roman" w:hAnsi="Times New Roman"/>
           <w:color w:val="000000"/>
         </w:rPr>
         <w:t>.</w:t>
       </w:r>
       <w:r>
         <w:rPr>
-          <w:rFonts w:ascii="TimesNewToman" w:hAnsi="TimesNewToman"/>
+          <w:rFonts w:ascii="Times New Roman" w:hAnsi="Times New Roman"/>
           <w:color w:val="000000"/>
         </w:rPr>
-        <w:t xml:space="preserve"> As quantum computers mature, they unveil their potential to overturn conventional cybersecurity notions, optimize complex systems, unravel biological mysteries, and forever alter humanity's grasp of computing</w:t>
+        <w:t xml:space="preserve"> Through its diverse expressions, art fosters empathy, connection, and a profound sense of shared humanity, leaving an enduring impact on individuals and societies alike</w:t>
       </w:r>
       <w:r>
         <w:rPr>
-          <w:rFonts w:ascii="TimesNewToman" w:hAnsi="TimesNewToman"/>
-          <w:color w:val="000000"/>
-        </w:rPr>
-        <w:t>.</w:t>
-      </w:r>
-      <w:r>
-        <w:rPr>
-          <w:rFonts w:ascii="TimesNewToman" w:hAnsi="TimesNewToman"/>
-          <w:color w:val="000000"/>
-        </w:rPr>
-        <w:t xml:space="preserve"> The quantum revolution is poised to reshape the very core of computation, unleashing untold possibilities</w:t>
-      </w:r>
-      <w:r>
-        <w:rPr>
-          <w:rFonts w:ascii="TimesNewToman" w:hAnsi="TimesNewToman"/>
+          <w:rFonts w:ascii="Times New Roman" w:hAnsi="Times New Roman"/>
           <w:color w:val="000000"/>
         </w:rPr>
         <w:t>.</w:t>
       </w:r>
     </w:p>
+    <w:p/>
     <w:sectPr>
       <w:pgSz w:w="12240" w:h="15840"/>
       <w:pgMar w:top="1440" w:right="1800" w:bottom="1440" w:left="1800" w:header="720" w:footer="720" w:gutter="0"/>
@@ -552,31 +491,31 @@
       </w:rPr>
     </w:lvl>
   </w:abstractNum>
-  <w:num w:numId="1" w16cid:durableId="564683261">
+  <w:num w:numId="1" w16cid:durableId="1525753295">
     <w:abstractNumId w:val="8"/>
   </w:num>
-  <w:num w:numId="2" w16cid:durableId="2008899786">
+  <w:num w:numId="2" w16cid:durableId="1757825672">
     <w:abstractNumId w:val="6"/>
   </w:num>
-  <w:num w:numId="3" w16cid:durableId="1887833390">
+  <w:num w:numId="3" w16cid:durableId="1915386948">
     <w:abstractNumId w:val="5"/>
   </w:num>
-  <w:num w:numId="4" w16cid:durableId="831263475">
+  <w:num w:numId="4" w16cid:durableId="1587109468">
     <w:abstractNumId w:val="4"/>
   </w:num>
-  <w:num w:numId="5" w16cid:durableId="1276987251">
+  <w:num w:numId="5" w16cid:durableId="690959789">
     <w:abstractNumId w:val="7"/>
   </w:num>
-  <w:num w:numId="6" w16cid:durableId="260574371">
+  <w:num w:numId="6" w16cid:durableId="567039402">
     <w:abstractNumId w:val="3"/>
   </w:num>
-  <w:num w:numId="7" w16cid:durableId="1721393026">
+  <w:num w:numId="7" w16cid:durableId="1241258013">
     <w:abstractNumId w:val="2"/>
   </w:num>
-  <w:num w:numId="8" w16cid:durableId="310453327">
+  <w:num w:numId="8" w16cid:durableId="1904102866">
     <w:abstractNumId w:val="1"/>
   </w:num>
-  <w:num w:numId="9" w16cid:durableId="1946573207">
+  <w:num w:numId="9" w16cid:durableId="226578331">
     <w:abstractNumId w:val="0"/>
   </w:num>
 </w:numbering>
